--- a/Thong_bao_van_tai.docx
+++ b/Thong_bao_van_tai.docx
@@ -170,8 +170,8 @@
               </w:rPr>
               <w:t xml:space="preserve">CỘNG HÒA XÃ HỘI CHỦ NGHĨA VIỆT </w:t>
             </w:r>
-            <w:smartTag w:uri="urn:schemas-microsoft-com:office:smarttags" w:element="country-region">
-              <w:smartTag w:uri="urn:schemas-microsoft-com:office:smarttags" w:element="place">
+            <w:smartTag w:uri="urn:schemas-microsoft-com:office:smarttags" w:element="place">
+              <w:smartTag w:uri="urn:schemas-microsoft-com:office:smarttags" w:element="country-region">
                 <w:r>
                   <w:rPr>
                     <w:b/>
@@ -4154,6 +4154,7 @@
     </w:tbl>
     <w:p>
       <w:pPr>
+        <w:ind w:firstLine="720"/>
         <w:rPr>
           <w:b/>
         </w:rPr>
